--- a/documentation/prototype/Grupo2.06_prototipos.docx
+++ b/documentation/prototype/Grupo2.06_prototipos.docx
@@ -197,7 +197,7 @@
         <w:rPr>
           <w:rtl w:val="0"/>
         </w:rPr>
-        <w:t xml:space="preserve">A seguir, são apresentados os protótipos desenvolvidos para o sistema Correio Web. Estes protótipos ilustram as telas, proporcionando uma visão detalhada do design e da funcionalidade do sistema.</w:t>
+        <w:t xml:space="preserve">A seguir, são apresentados os protótipos desenvolvidos para o sistema Correio Web. Estes protótipos ilustram as telas, proporcionando uma base para o design do sistema.</w:t>
       </w:r>
     </w:p>
     <w:p>
